--- a/Dissertation Files/PSYMW6_Matthew_Winterbourn_dissertation.docx
+++ b/Dissertation Files/PSYMW6_Matthew_Winterbourn_dissertation.docx
@@ -689,6 +689,7 @@
           <w:id w:val="-1175101539"/>
           <w:citation/>
         </w:sdtPr>
+        <w:sdtEndPr/>
         <w:sdtContent>
           <w:r>
             <w:rPr>
@@ -785,6 +786,7 @@
           <w:id w:val="-1158072206"/>
           <w:citation/>
         </w:sdtPr>
+        <w:sdtEndPr/>
         <w:sdtContent>
           <w:r>
             <w:rPr>
@@ -874,6 +876,7 @@
           <w:id w:val="1764487411"/>
           <w:citation/>
         </w:sdtPr>
+        <w:sdtEndPr/>
         <w:sdtContent>
           <w:r>
             <w:rPr>
@@ -1022,6 +1025,7 @@
           <w:id w:val="-1019853353"/>
           <w:citation/>
         </w:sdtPr>
+        <w:sdtEndPr/>
         <w:sdtContent>
           <w:r>
             <w:rPr>
@@ -1084,6 +1088,7 @@
           <w:id w:val="1412659391"/>
           <w:citation/>
         </w:sdtPr>
+        <w:sdtEndPr/>
         <w:sdtContent>
           <w:r>
             <w:rPr>
@@ -1182,6 +1187,7 @@
           <w:id w:val="1442493002"/>
           <w:citation/>
         </w:sdtPr>
+        <w:sdtEndPr/>
         <w:sdtContent>
           <w:r>
             <w:rPr>
@@ -1244,6 +1250,7 @@
           <w:id w:val="633611958"/>
           <w:citation/>
         </w:sdtPr>
+        <w:sdtEndPr/>
         <w:sdtContent>
           <w:r>
             <w:rPr>
@@ -2056,6 +2063,7 @@
           <w:id w:val="1777751198"/>
           <w:citation/>
         </w:sdtPr>
+        <w:sdtEndPr/>
         <w:sdtContent>
           <w:r>
             <w:rPr>
@@ -2118,6 +2126,7 @@
           <w:id w:val="-379017455"/>
           <w:citation/>
         </w:sdtPr>
+        <w:sdtEndPr/>
         <w:sdtContent>
           <w:r>
             <w:rPr>
@@ -2201,6 +2210,7 @@
           <w:id w:val="1418981418"/>
           <w:citation/>
         </w:sdtPr>
+        <w:sdtEndPr/>
         <w:sdtContent>
           <w:r>
             <w:rPr>
@@ -2288,6 +2298,7 @@
           <w:id w:val="1738357121"/>
           <w:citation/>
         </w:sdtPr>
+        <w:sdtEndPr/>
         <w:sdtContent>
           <w:r>
             <w:rPr>
@@ -6244,6 +6255,7 @@
           <w:id w:val="-2010749018"/>
           <w:citation/>
         </w:sdtPr>
+        <w:sdtEndPr/>
         <w:sdtContent>
           <w:r>
             <w:rPr>
@@ -6355,6 +6367,7 @@
           <w:id w:val="330803091"/>
           <w:citation/>
         </w:sdtPr>
+        <w:sdtEndPr/>
         <w:sdtContent>
           <w:r>
             <w:rPr>
@@ -6478,10 +6491,726 @@
           <w:szCs w:val="24"/>
           <w:lang w:val="en-US"/>
         </w:rPr>
-        <w:t xml:space="preserve"> consists of basic methods to connect and disconnect to the database server, as well as </w:t>
-      </w:r>
-      <w:bookmarkStart w:id="15" w:name="_GoBack"/>
-      <w:bookmarkEnd w:id="15"/>
+        <w:t xml:space="preserve"> consists of basic methods to connect and disconnect to the database server</w:t>
+      </w:r>
+      <w:r>
+        <w:rPr>
+          <w:szCs w:val="24"/>
+          <w:lang w:val="en-US"/>
+        </w:rPr>
+        <w:t xml:space="preserve"> (Fig.</w:t>
+      </w:r>
+      <w:r>
+        <w:rPr>
+          <w:szCs w:val="24"/>
+          <w:lang w:val="en-US"/>
+        </w:rPr>
+        <w:t xml:space="preserve"> </w:t>
+      </w:r>
+      <w:r>
+        <w:rPr>
+          <w:szCs w:val="24"/>
+          <w:lang w:val="en-US"/>
+        </w:rPr>
+        <w:t>9)</w:t>
+      </w:r>
+      <w:r>
+        <w:rPr>
+          <w:szCs w:val="24"/>
+          <w:lang w:val="en-US"/>
+        </w:rPr>
+        <w:t xml:space="preserve">, as well as </w:t>
+      </w:r>
+      <w:r>
+        <w:rPr>
+          <w:szCs w:val="24"/>
+          <w:lang w:val="en-US"/>
+        </w:rPr>
+        <w:t>a method to create SQL statements to be executed on the database.</w:t>
+      </w:r>
+    </w:p>
+    <w:p>
+      <w:pPr>
+        <w:outlineLvl w:val="1"/>
+        <w:rPr>
+          <w:szCs w:val="24"/>
+          <w:lang w:val="en-US"/>
+        </w:rPr>
+      </w:pPr>
+      <w:r>
+        <w:rPr>
+          <w:noProof/>
+        </w:rPr>
+        <w:drawing>
+          <wp:anchor distT="0" distB="0" distL="114300" distR="114300" simplePos="0" relativeHeight="251658240" behindDoc="1" locked="0" layoutInCell="1" allowOverlap="1" wp14:anchorId="7BAE43CE" wp14:editId="1831EC8A">
+            <wp:simplePos x="0" y="0"/>
+            <wp:positionH relativeFrom="column">
+              <wp:posOffset>0</wp:posOffset>
+            </wp:positionH>
+            <wp:positionV relativeFrom="paragraph">
+              <wp:posOffset>-635</wp:posOffset>
+            </wp:positionV>
+            <wp:extent cx="3400425" cy="1486924"/>
+            <wp:effectExtent l="0" t="0" r="0" b="0"/>
+            <wp:wrapTight wrapText="bothSides">
+              <wp:wrapPolygon edited="0">
+                <wp:start x="0" y="0"/>
+                <wp:lineTo x="0" y="21314"/>
+                <wp:lineTo x="21418" y="21314"/>
+                <wp:lineTo x="21418" y="0"/>
+                <wp:lineTo x="0" y="0"/>
+              </wp:wrapPolygon>
+            </wp:wrapTight>
+            <wp:docPr id="10" name="Picture 10"/>
+            <wp:cNvGraphicFramePr>
+              <a:graphicFrameLocks xmlns:a="http://schemas.openxmlformats.org/drawingml/2006/main" noChangeAspect="1"/>
+            </wp:cNvGraphicFramePr>
+            <a:graphic xmlns:a="http://schemas.openxmlformats.org/drawingml/2006/main">
+              <a:graphicData uri="http://schemas.openxmlformats.org/drawingml/2006/picture">
+                <pic:pic xmlns:pic="http://schemas.openxmlformats.org/drawingml/2006/picture">
+                  <pic:nvPicPr>
+                    <pic:cNvPr id="1" name=""/>
+                    <pic:cNvPicPr/>
+                  </pic:nvPicPr>
+                  <pic:blipFill>
+                    <a:blip r:embed="rId14">
+                      <a:extLst>
+                        <a:ext uri="{28A0092B-C50C-407E-A947-70E740481C1C}">
+                          <a14:useLocalDpi xmlns:a14="http://schemas.microsoft.com/office/drawing/2010/main" val="0"/>
+                        </a:ext>
+                      </a:extLst>
+                    </a:blip>
+                    <a:stretch>
+                      <a:fillRect/>
+                    </a:stretch>
+                  </pic:blipFill>
+                  <pic:spPr>
+                    <a:xfrm>
+                      <a:off x="0" y="0"/>
+                      <a:ext cx="3400425" cy="1486924"/>
+                    </a:xfrm>
+                    <a:prstGeom prst="rect">
+                      <a:avLst/>
+                    </a:prstGeom>
+                  </pic:spPr>
+                </pic:pic>
+              </a:graphicData>
+            </a:graphic>
+          </wp:anchor>
+        </w:drawing>
+      </w:r>
+    </w:p>
+    <w:p>
+      <w:pPr>
+        <w:outlineLvl w:val="1"/>
+        <w:rPr>
+          <w:szCs w:val="24"/>
+          <w:lang w:val="en-US"/>
+        </w:rPr>
+      </w:pPr>
+    </w:p>
+    <w:p>
+      <w:pPr>
+        <w:outlineLvl w:val="1"/>
+        <w:rPr>
+          <w:szCs w:val="24"/>
+          <w:lang w:val="en-US"/>
+        </w:rPr>
+      </w:pPr>
+    </w:p>
+    <w:p>
+      <w:pPr>
+        <w:outlineLvl w:val="1"/>
+        <w:rPr>
+          <w:szCs w:val="24"/>
+          <w:lang w:val="en-US"/>
+        </w:rPr>
+      </w:pPr>
+    </w:p>
+    <w:p>
+      <w:pPr>
+        <w:outlineLvl w:val="1"/>
+        <w:rPr>
+          <w:szCs w:val="24"/>
+          <w:lang w:val="en-US"/>
+        </w:rPr>
+      </w:pPr>
+    </w:p>
+    <w:p>
+      <w:pPr>
+        <w:outlineLvl w:val="1"/>
+        <w:rPr>
+          <w:szCs w:val="24"/>
+          <w:lang w:val="en-US"/>
+        </w:rPr>
+      </w:pPr>
+    </w:p>
+    <w:p>
+      <w:pPr>
+        <w:outlineLvl w:val="1"/>
+        <w:rPr>
+          <w:szCs w:val="24"/>
+          <w:lang w:val="en-US"/>
+        </w:rPr>
+      </w:pPr>
+    </w:p>
+    <w:p>
+      <w:pPr>
+        <w:outlineLvl w:val="1"/>
+        <w:rPr>
+          <w:szCs w:val="24"/>
+          <w:lang w:val="en-US"/>
+        </w:rPr>
+      </w:pPr>
+      <w:r>
+        <w:rPr>
+          <w:szCs w:val="24"/>
+          <w:lang w:val="en-US"/>
+        </w:rPr>
+        <w:t>Fig. 9 Example method from the base database connection class</w:t>
+      </w:r>
+    </w:p>
+    <w:p>
+      <w:pPr>
+        <w:outlineLvl w:val="1"/>
+        <w:rPr>
+          <w:szCs w:val="24"/>
+          <w:lang w:val="en-US"/>
+        </w:rPr>
+      </w:pPr>
+    </w:p>
+    <w:p>
+      <w:pPr>
+        <w:outlineLvl w:val="1"/>
+        <w:rPr>
+          <w:szCs w:val="24"/>
+          <w:lang w:val="en-US"/>
+        </w:rPr>
+      </w:pPr>
+      <w:r>
+        <w:rPr>
+          <w:szCs w:val="24"/>
+          <w:lang w:val="en-US"/>
+        </w:rPr>
+        <w:lastRenderedPageBreak/>
+        <w:t xml:space="preserve">The second class uses inheritance in order to implement these basic connection functions and extends the functionality to create database </w:t>
+      </w:r>
+      <w:r>
+        <w:rPr>
+          <w:szCs w:val="24"/>
+          <w:lang w:val="en-US"/>
+        </w:rPr>
+        <w:t>queries</w:t>
+      </w:r>
+      <w:r>
+        <w:rPr>
+          <w:szCs w:val="24"/>
+          <w:lang w:val="en-US"/>
+        </w:rPr>
+        <w:t xml:space="preserve"> that are specific to the server’s needs. This class serves as the interface object for server threads to access the database. </w:t>
+      </w:r>
+      <w:r>
+        <w:rPr>
+          <w:szCs w:val="24"/>
+          <w:lang w:val="en-US"/>
+        </w:rPr>
+        <w:t xml:space="preserve">This object allows for the abstraction of database communication in the main server logic as all the queries are handled within the class and all the handler need do is call the appropriate method, this is used every time a client connects to the server to retrieve their user details for </w:t>
+      </w:r>
+      <w:proofErr w:type="gramStart"/>
+      <w:r>
+        <w:rPr>
+          <w:szCs w:val="24"/>
+          <w:lang w:val="en-US"/>
+        </w:rPr>
+        <w:t>example  (</w:t>
+      </w:r>
+      <w:proofErr w:type="gramEnd"/>
+      <w:r>
+        <w:rPr>
+          <w:szCs w:val="24"/>
+          <w:lang w:val="en-US"/>
+        </w:rPr>
+        <w:t>Fig. 10). A separate query object is maintained for each handler thread and only connects to the database when necessary in order to reduce overhead making such calls.</w:t>
+      </w:r>
+    </w:p>
+    <w:p>
+      <w:pPr>
+        <w:tabs>
+          <w:tab w:val="left" w:pos="1395"/>
+        </w:tabs>
+        <w:outlineLvl w:val="1"/>
+        <w:rPr>
+          <w:szCs w:val="24"/>
+          <w:lang w:val="en-US"/>
+        </w:rPr>
+      </w:pPr>
+      <w:r>
+        <w:rPr>
+          <w:szCs w:val="24"/>
+          <w:lang w:val="en-US"/>
+        </w:rPr>
+        <w:tab/>
+      </w:r>
+    </w:p>
+    <w:p>
+      <w:pPr>
+        <w:tabs>
+          <w:tab w:val="left" w:pos="1395"/>
+        </w:tabs>
+        <w:outlineLvl w:val="1"/>
+        <w:rPr>
+          <w:szCs w:val="24"/>
+          <w:lang w:val="en-US"/>
+        </w:rPr>
+      </w:pPr>
+      <w:r>
+        <w:rPr>
+          <w:noProof/>
+        </w:rPr>
+        <w:drawing>
+          <wp:inline distT="0" distB="0" distL="0" distR="0" wp14:anchorId="3D894F00" wp14:editId="46FC5354">
+            <wp:extent cx="5600700" cy="819150"/>
+            <wp:effectExtent l="0" t="0" r="0" b="0"/>
+            <wp:docPr id="11" name="Picture 11"/>
+            <wp:cNvGraphicFramePr>
+              <a:graphicFrameLocks xmlns:a="http://schemas.openxmlformats.org/drawingml/2006/main" noChangeAspect="1"/>
+            </wp:cNvGraphicFramePr>
+            <a:graphic xmlns:a="http://schemas.openxmlformats.org/drawingml/2006/main">
+              <a:graphicData uri="http://schemas.openxmlformats.org/drawingml/2006/picture">
+                <pic:pic xmlns:pic="http://schemas.openxmlformats.org/drawingml/2006/picture">
+                  <pic:nvPicPr>
+                    <pic:cNvPr id="1" name=""/>
+                    <pic:cNvPicPr/>
+                  </pic:nvPicPr>
+                  <pic:blipFill>
+                    <a:blip r:embed="rId15"/>
+                    <a:stretch>
+                      <a:fillRect/>
+                    </a:stretch>
+                  </pic:blipFill>
+                  <pic:spPr>
+                    <a:xfrm>
+                      <a:off x="0" y="0"/>
+                      <a:ext cx="5600700" cy="819150"/>
+                    </a:xfrm>
+                    <a:prstGeom prst="rect">
+                      <a:avLst/>
+                    </a:prstGeom>
+                  </pic:spPr>
+                </pic:pic>
+              </a:graphicData>
+            </a:graphic>
+          </wp:inline>
+        </w:drawing>
+      </w:r>
+    </w:p>
+    <w:p>
+      <w:pPr>
+        <w:tabs>
+          <w:tab w:val="left" w:pos="1395"/>
+        </w:tabs>
+        <w:outlineLvl w:val="1"/>
+        <w:rPr>
+          <w:szCs w:val="24"/>
+          <w:lang w:val="en-US"/>
+        </w:rPr>
+      </w:pPr>
+      <w:r>
+        <w:rPr>
+          <w:szCs w:val="24"/>
+          <w:lang w:val="en-US"/>
+        </w:rPr>
+        <w:t>Fig. 10 Example method using the database connection object to retrieve a user’s profile details</w:t>
+      </w:r>
+    </w:p>
+    <w:p>
+      <w:pPr>
+        <w:tabs>
+          <w:tab w:val="left" w:pos="1395"/>
+        </w:tabs>
+        <w:outlineLvl w:val="1"/>
+        <w:rPr>
+          <w:szCs w:val="24"/>
+          <w:lang w:val="en-US"/>
+        </w:rPr>
+      </w:pPr>
+    </w:p>
+    <w:p>
+      <w:pPr>
+        <w:tabs>
+          <w:tab w:val="left" w:pos="1395"/>
+        </w:tabs>
+        <w:outlineLvl w:val="1"/>
+        <w:rPr>
+          <w:szCs w:val="24"/>
+          <w:lang w:val="en-US"/>
+        </w:rPr>
+      </w:pPr>
+      <w:r>
+        <w:rPr>
+          <w:b/>
+          <w:szCs w:val="24"/>
+          <w:lang w:val="en-US"/>
+        </w:rPr>
+        <w:t>Handler thread:</w:t>
+      </w:r>
+      <w:r>
+        <w:rPr>
+          <w:szCs w:val="24"/>
+          <w:lang w:val="en-US"/>
+        </w:rPr>
+        <w:t xml:space="preserve"> </w:t>
+      </w:r>
+      <w:r>
+        <w:rPr>
+          <w:szCs w:val="24"/>
+          <w:lang w:val="en-US"/>
+        </w:rPr>
+        <w:t xml:space="preserve">The server handles new connections by continuously accepting new connections in a main thread loop and for each connection a new </w:t>
+      </w:r>
+      <w:proofErr w:type="spellStart"/>
+      <w:r>
+        <w:rPr>
+          <w:szCs w:val="24"/>
+          <w:lang w:val="en-US"/>
+        </w:rPr>
+        <w:t>ClientConnection</w:t>
+      </w:r>
+      <w:proofErr w:type="spellEnd"/>
+      <w:r>
+        <w:rPr>
+          <w:szCs w:val="24"/>
+          <w:lang w:val="en-US"/>
+        </w:rPr>
+        <w:t xml:space="preserve"> object is created which contains the socket and associated output and input streams that will be used anytime communication between the server and client is required for the lifetime of the connection and then adding them to their own thread handler by passing the </w:t>
+      </w:r>
+      <w:proofErr w:type="spellStart"/>
+      <w:r>
+        <w:rPr>
+          <w:szCs w:val="24"/>
+          <w:lang w:val="en-US"/>
+        </w:rPr>
+        <w:t>ClientConnection</w:t>
+      </w:r>
+      <w:proofErr w:type="spellEnd"/>
+      <w:r>
+        <w:rPr>
+          <w:szCs w:val="24"/>
+          <w:lang w:val="en-US"/>
+        </w:rPr>
+        <w:t xml:space="preserve"> object into a separate thread which will exists as long as the connection is not closed (Fig. 11)</w:t>
+      </w:r>
+    </w:p>
+    <w:p>
+      <w:pPr>
+        <w:tabs>
+          <w:tab w:val="left" w:pos="1395"/>
+        </w:tabs>
+        <w:outlineLvl w:val="1"/>
+        <w:rPr>
+          <w:szCs w:val="24"/>
+          <w:lang w:val="en-US"/>
+        </w:rPr>
+      </w:pPr>
+      <w:r>
+        <w:rPr>
+          <w:noProof/>
+        </w:rPr>
+        <w:drawing>
+          <wp:inline distT="0" distB="0" distL="0" distR="0" wp14:anchorId="1F364D37" wp14:editId="35311BB4">
+            <wp:extent cx="5731510" cy="2964180"/>
+            <wp:effectExtent l="0" t="0" r="2540" b="7620"/>
+            <wp:docPr id="13" name="Picture 13"/>
+            <wp:cNvGraphicFramePr>
+              <a:graphicFrameLocks xmlns:a="http://schemas.openxmlformats.org/drawingml/2006/main" noChangeAspect="1"/>
+            </wp:cNvGraphicFramePr>
+            <a:graphic xmlns:a="http://schemas.openxmlformats.org/drawingml/2006/main">
+              <a:graphicData uri="http://schemas.openxmlformats.org/drawingml/2006/picture">
+                <pic:pic xmlns:pic="http://schemas.openxmlformats.org/drawingml/2006/picture">
+                  <pic:nvPicPr>
+                    <pic:cNvPr id="1" name=""/>
+                    <pic:cNvPicPr/>
+                  </pic:nvPicPr>
+                  <pic:blipFill>
+                    <a:blip r:embed="rId16"/>
+                    <a:stretch>
+                      <a:fillRect/>
+                    </a:stretch>
+                  </pic:blipFill>
+                  <pic:spPr>
+                    <a:xfrm>
+                      <a:off x="0" y="0"/>
+                      <a:ext cx="5731510" cy="2964180"/>
+                    </a:xfrm>
+                    <a:prstGeom prst="rect">
+                      <a:avLst/>
+                    </a:prstGeom>
+                  </pic:spPr>
+                </pic:pic>
+              </a:graphicData>
+            </a:graphic>
+          </wp:inline>
+        </w:drawing>
+      </w:r>
+      <w:r>
+        <w:rPr>
+          <w:szCs w:val="24"/>
+          <w:lang w:val="en-US"/>
+        </w:rPr>
+        <w:t>Fig. 11 Accepting new connections to the server and passing them to their own handler thread</w:t>
+      </w:r>
+    </w:p>
+    <w:p>
+      <w:pPr>
+        <w:tabs>
+          <w:tab w:val="left" w:pos="1395"/>
+        </w:tabs>
+        <w:outlineLvl w:val="1"/>
+        <w:rPr>
+          <w:szCs w:val="24"/>
+          <w:lang w:val="en-US"/>
+        </w:rPr>
+      </w:pPr>
+    </w:p>
+    <w:p>
+      <w:pPr>
+        <w:outlineLvl w:val="1"/>
+        <w:rPr>
+          <w:szCs w:val="24"/>
+          <w:lang w:val="en-US"/>
+        </w:rPr>
+      </w:pPr>
+      <w:r>
+        <w:rPr>
+          <w:szCs w:val="24"/>
+          <w:lang w:val="en-US"/>
+        </w:rPr>
+        <w:lastRenderedPageBreak/>
+        <w:t>The handler thread is key in</w:t>
+      </w:r>
+      <w:r>
+        <w:rPr>
+          <w:szCs w:val="24"/>
+          <w:lang w:val="en-US"/>
+        </w:rPr>
+        <w:t xml:space="preserve"> providing the client with requests outside of the actual game</w:t>
+      </w:r>
+      <w:r>
+        <w:rPr>
+          <w:szCs w:val="24"/>
+          <w:lang w:val="en-US"/>
+        </w:rPr>
+        <w:t>, these requests include retrieving the user’s details on login (Fig. 12), obtaining an updated user profile when viewing their profile, linking their guest account to a google account, and adding them into the queue to join a game</w:t>
+      </w:r>
+      <w:r>
+        <w:rPr>
+          <w:szCs w:val="24"/>
+          <w:lang w:val="en-US"/>
+        </w:rPr>
+        <w:t>. Since each thread operates independently for each user there are no concurrency issues with this solution however a drawback of this is that we were unable to prevent users from being logged in with the same account on multiple devices</w:t>
+      </w:r>
+      <w:r>
+        <w:rPr>
+          <w:szCs w:val="24"/>
+          <w:lang w:val="en-US"/>
+        </w:rPr>
+        <w:t>.</w:t>
+      </w:r>
+    </w:p>
+    <w:p>
+      <w:pPr>
+        <w:outlineLvl w:val="1"/>
+        <w:rPr>
+          <w:szCs w:val="24"/>
+          <w:lang w:val="en-US"/>
+        </w:rPr>
+      </w:pPr>
+    </w:p>
+    <w:p>
+      <w:pPr>
+        <w:outlineLvl w:val="1"/>
+        <w:rPr>
+          <w:szCs w:val="24"/>
+          <w:lang w:val="en-US"/>
+        </w:rPr>
+      </w:pPr>
+      <w:r>
+        <w:rPr>
+          <w:noProof/>
+        </w:rPr>
+        <w:drawing>
+          <wp:inline distT="0" distB="0" distL="0" distR="0" wp14:anchorId="6BDC6478" wp14:editId="04547F86">
+            <wp:extent cx="2775012" cy="2952750"/>
+            <wp:effectExtent l="0" t="0" r="6350" b="0"/>
+            <wp:docPr id="14" name="Picture 14"/>
+            <wp:cNvGraphicFramePr>
+              <a:graphicFrameLocks xmlns:a="http://schemas.openxmlformats.org/drawingml/2006/main" noChangeAspect="1"/>
+            </wp:cNvGraphicFramePr>
+            <a:graphic xmlns:a="http://schemas.openxmlformats.org/drawingml/2006/main">
+              <a:graphicData uri="http://schemas.openxmlformats.org/drawingml/2006/picture">
+                <pic:pic xmlns:pic="http://schemas.openxmlformats.org/drawingml/2006/picture">
+                  <pic:nvPicPr>
+                    <pic:cNvPr id="1" name=""/>
+                    <pic:cNvPicPr/>
+                  </pic:nvPicPr>
+                  <pic:blipFill>
+                    <a:blip r:embed="rId17"/>
+                    <a:stretch>
+                      <a:fillRect/>
+                    </a:stretch>
+                  </pic:blipFill>
+                  <pic:spPr>
+                    <a:xfrm>
+                      <a:off x="0" y="0"/>
+                      <a:ext cx="2780105" cy="2958169"/>
+                    </a:xfrm>
+                    <a:prstGeom prst="rect">
+                      <a:avLst/>
+                    </a:prstGeom>
+                  </pic:spPr>
+                </pic:pic>
+              </a:graphicData>
+            </a:graphic>
+          </wp:inline>
+        </w:drawing>
+      </w:r>
+    </w:p>
+    <w:p>
+      <w:pPr>
+        <w:outlineLvl w:val="1"/>
+        <w:rPr>
+          <w:szCs w:val="24"/>
+          <w:lang w:val="en-US"/>
+        </w:rPr>
+      </w:pPr>
+      <w:r>
+        <w:rPr>
+          <w:szCs w:val="24"/>
+          <w:lang w:val="en-US"/>
+        </w:rPr>
+        <w:t>Fig. 12 Example of handler thread responding to a client request to retrieve their user account</w:t>
+      </w:r>
+    </w:p>
+    <w:p>
+      <w:pPr>
+        <w:outlineLvl w:val="1"/>
+        <w:rPr>
+          <w:szCs w:val="24"/>
+          <w:lang w:val="en-US"/>
+        </w:rPr>
+      </w:pPr>
+    </w:p>
+    <w:p>
+      <w:pPr>
+        <w:outlineLvl w:val="1"/>
+        <w:rPr>
+          <w:szCs w:val="24"/>
+          <w:lang w:val="en-US"/>
+        </w:rPr>
+      </w:pPr>
+      <w:r>
+        <w:rPr>
+          <w:szCs w:val="24"/>
+          <w:lang w:val="en-US"/>
+        </w:rPr>
+        <w:t xml:space="preserve">The largest issue encountered with implementing this handler thread was to be able to smoothly remove and restore control to it when a user joined and exited a game. The issue that existed initially was the handler thread taking priority in using the client’s input and output streams even after they had been passed to the appropriate game thread. In order to fix </w:t>
+      </w:r>
+      <w:proofErr w:type="gramStart"/>
+      <w:r>
+        <w:rPr>
+          <w:szCs w:val="24"/>
+          <w:lang w:val="en-US"/>
+        </w:rPr>
+        <w:t>this</w:t>
+      </w:r>
+      <w:proofErr w:type="gramEnd"/>
+      <w:r>
+        <w:rPr>
+          <w:szCs w:val="24"/>
+          <w:lang w:val="en-US"/>
+        </w:rPr>
+        <w:t xml:space="preserve"> we stopped the handler thread from iterating over its main loop reading input from the client whilst the client was considered ‘</w:t>
+      </w:r>
+      <w:proofErr w:type="spellStart"/>
+      <w:r>
+        <w:rPr>
+          <w:szCs w:val="24"/>
+          <w:lang w:val="en-US"/>
+        </w:rPr>
+        <w:t>ingame</w:t>
+      </w:r>
+      <w:proofErr w:type="spellEnd"/>
+      <w:r>
+        <w:rPr>
+          <w:szCs w:val="24"/>
+          <w:lang w:val="en-US"/>
+        </w:rPr>
+        <w:t xml:space="preserve">’. This produced a further issue that meant that after the client left the game the handler thread did not </w:t>
+      </w:r>
+      <w:r>
+        <w:rPr>
+          <w:szCs w:val="24"/>
+          <w:lang w:val="en-US"/>
+        </w:rPr>
+        <w:t>resume communication as it had no way of telling when the client was no longer ‘</w:t>
+      </w:r>
+      <w:proofErr w:type="spellStart"/>
+      <w:r>
+        <w:rPr>
+          <w:szCs w:val="24"/>
+          <w:lang w:val="en-US"/>
+        </w:rPr>
+        <w:t>ingame</w:t>
+      </w:r>
+      <w:proofErr w:type="spellEnd"/>
+      <w:r>
+        <w:rPr>
+          <w:szCs w:val="24"/>
+          <w:lang w:val="en-US"/>
+        </w:rPr>
+        <w:t>’. The fix to this was to introduce callbacks from the game thread that notified the handler thread of the client leaving allowing it to resume the main loop for client communication.</w:t>
+      </w:r>
+    </w:p>
+    <w:p>
+      <w:pPr>
+        <w:outlineLvl w:val="1"/>
+        <w:rPr>
+          <w:szCs w:val="24"/>
+          <w:lang w:val="en-US"/>
+        </w:rPr>
+      </w:pPr>
+    </w:p>
+    <w:p>
+      <w:pPr>
+        <w:outlineLvl w:val="1"/>
+        <w:rPr>
+          <w:szCs w:val="24"/>
+          <w:lang w:val="en-US"/>
+        </w:rPr>
+      </w:pPr>
+      <w:r>
+        <w:rPr>
+          <w:b/>
+          <w:szCs w:val="24"/>
+          <w:lang w:val="en-US"/>
+        </w:rPr>
+        <w:t>Game objects:</w:t>
+      </w:r>
+      <w:r>
+        <w:rPr>
+          <w:b/>
+          <w:szCs w:val="24"/>
+          <w:lang w:val="en-US"/>
+        </w:rPr>
+        <w:t xml:space="preserve"> </w:t>
+      </w:r>
+      <w:r>
+        <w:rPr>
+          <w:szCs w:val="24"/>
+          <w:lang w:val="en-US"/>
+        </w:rPr>
+        <w:t xml:space="preserve">In order to </w:t>
+      </w:r>
     </w:p>
     <w:p>
       <w:pPr>
@@ -6531,9 +7260,29 @@
         <w:rPr>
           <w:szCs w:val="24"/>
         </w:rPr>
-        <w:t>asd</w:t>
+        <w:t>A</w:t>
+      </w:r>
+      <w:r>
+        <w:rPr>
+          <w:szCs w:val="24"/>
+        </w:rPr>
+        <w:t>sd</w:t>
       </w:r>
       <w:proofErr w:type="spellEnd"/>
+    </w:p>
+    <w:p>
+      <w:pPr>
+        <w:pStyle w:val="Style1"/>
+        <w:numPr>
+          <w:ilvl w:val="0"/>
+          <w:numId w:val="0"/>
+        </w:numPr>
+        <w:ind w:left="720" w:hanging="720"/>
+        <w:jc w:val="left"/>
+        <w:rPr>
+          <w:szCs w:val="24"/>
+        </w:rPr>
+      </w:pPr>
     </w:p>
     <w:p>
       <w:pPr>
@@ -6548,6 +7297,7 @@
           <w:sz w:val="28"/>
           <w:szCs w:val="28"/>
         </w:rPr>
+        <w:lastRenderedPageBreak/>
         <w:t>Database</w:t>
       </w:r>
     </w:p>
@@ -6568,15 +7318,84 @@
           <w:lang w:val="en-GB"/>
         </w:rPr>
       </w:pPr>
+      <w:r>
+        <w:rPr>
+          <w:szCs w:val="24"/>
+          <w:lang w:val="en-GB"/>
+        </w:rPr>
+        <w:t>The database structure is relatively simple, consisting of 2 tables; the ‘users’ table and the ‘details’ table. These store all the relevant account data required for users to play the game and have their stats persist between sessions. It also provides a layer of security to prevent exploits as it is all stored on a server and accessible by the main backend server, so that users are not able to edit their own details or spoof them in some manner to fool the server.</w:t>
+      </w:r>
+    </w:p>
+    <w:p>
+      <w:pPr>
+        <w:outlineLvl w:val="1"/>
+        <w:rPr>
+          <w:szCs w:val="24"/>
+          <w:lang w:val="en-GB"/>
+        </w:rPr>
+      </w:pPr>
+      <w:r>
+        <w:rPr>
+          <w:szCs w:val="24"/>
+          <w:lang w:val="en-GB"/>
+        </w:rPr>
+        <w:tab/>
+        <w:t>The ‘users’ table holds the google user id, guest user id, username</w:t>
+      </w:r>
+      <w:r>
+        <w:rPr>
+          <w:szCs w:val="24"/>
+          <w:lang w:val="en-GB"/>
+        </w:rPr>
+        <w:t>, last login date,</w:t>
+      </w:r>
+      <w:r>
+        <w:rPr>
+          <w:szCs w:val="24"/>
+          <w:lang w:val="en-GB"/>
+        </w:rPr>
+        <w:t xml:space="preserve"> and currency amounts </w:t>
+      </w:r>
+      <w:r>
+        <w:rPr>
+          <w:szCs w:val="24"/>
+          <w:lang w:val="en-GB"/>
+        </w:rPr>
+        <w:t>for each user, these are essential fields for each user with at least one of google or guest user id needing to be provided for each user to be able to retrieve their credentials and details.</w:t>
+      </w:r>
+    </w:p>
+    <w:p>
+      <w:pPr>
+        <w:outlineLvl w:val="1"/>
+        <w:rPr>
+          <w:szCs w:val="24"/>
+          <w:lang w:val="en-GB"/>
+        </w:rPr>
+      </w:pPr>
+      <w:r>
+        <w:rPr>
+          <w:szCs w:val="24"/>
+          <w:lang w:val="en-GB"/>
+        </w:rPr>
+        <w:tab/>
+        <w:t xml:space="preserve">The ‘details’ table holds </w:t>
+      </w:r>
       <w:proofErr w:type="spellStart"/>
       <w:r>
         <w:rPr>
           <w:szCs w:val="24"/>
           <w:lang w:val="en-GB"/>
         </w:rPr>
-        <w:t>asd</w:t>
+        <w:t>non essential</w:t>
       </w:r>
       <w:proofErr w:type="spellEnd"/>
+      <w:r>
+        <w:rPr>
+          <w:szCs w:val="24"/>
+          <w:lang w:val="en-GB"/>
+        </w:rPr>
+        <w:t xml:space="preserve"> fields that correspond to certain statistics measured as each user plays the game. These include the amount of hands played and win rate, among others and are not necessary to play the game hence are stored in a separate table. </w:t>
+      </w:r>
     </w:p>
     <w:p>
       <w:pPr>
@@ -6592,12 +7411,34 @@
     <w:p>
       <w:pPr>
         <w:pStyle w:val="ListParagraph"/>
-        <w:spacing w:line="240" w:lineRule="auto"/>
-        <w:ind w:left="1069"/>
-        <w:rPr>
-          <w:rFonts w:eastAsia="Times New Roman"/>
+        <w:numPr>
+          <w:ilvl w:val="0"/>
+          <w:numId w:val="1"/>
+        </w:numPr>
+        <w:jc w:val="center"/>
+        <w:outlineLvl w:val="0"/>
+        <w:rPr>
           <w:b/>
-          <w:color w:val="000000"/>
+          <w:sz w:val="36"/>
+          <w:lang w:val="en-GB"/>
+        </w:rPr>
+      </w:pPr>
+      <w:r>
+        <w:rPr>
+          <w:b/>
+          <w:sz w:val="32"/>
+          <w:lang w:val="en-GB"/>
+        </w:rPr>
+        <w:t>Evaluation</w:t>
+      </w:r>
+    </w:p>
+    <w:p>
+      <w:pPr>
+        <w:pStyle w:val="ListParagraph"/>
+        <w:ind w:left="495"/>
+        <w:outlineLvl w:val="0"/>
+        <w:rPr>
+          <w:b/>
           <w:sz w:val="32"/>
           <w:szCs w:val="32"/>
           <w:lang w:val="en-GB"/>
@@ -6607,6 +7448,30 @@
     <w:p>
       <w:pPr>
         <w:pStyle w:val="ListParagraph"/>
+        <w:numPr>
+          <w:ilvl w:val="1"/>
+          <w:numId w:val="1"/>
+        </w:numPr>
+        <w:jc w:val="center"/>
+        <w:outlineLvl w:val="1"/>
+        <w:rPr>
+          <w:sz w:val="28"/>
+          <w:szCs w:val="28"/>
+          <w:lang w:val="en-GB"/>
+        </w:rPr>
+      </w:pPr>
+      <w:r>
+        <w:rPr>
+          <w:sz w:val="28"/>
+          <w:szCs w:val="28"/>
+          <w:lang w:val="en-GB"/>
+        </w:rPr>
+        <w:t>User testing</w:t>
+      </w:r>
+    </w:p>
+    <w:p>
+      <w:pPr>
+        <w:pStyle w:val="ListParagraph"/>
         <w:spacing w:line="240" w:lineRule="auto"/>
         <w:ind w:left="1069"/>
         <w:rPr>
@@ -6633,16 +7498,40 @@
           <w:lang w:val="en-GB"/>
         </w:rPr>
       </w:pPr>
+      <w:bookmarkStart w:id="15" w:name="_GoBack"/>
+      <w:bookmarkEnd w:id="15"/>
     </w:p>
     <w:p>
       <w:pPr>
         <w:pStyle w:val="ListParagraph"/>
-        <w:spacing w:line="240" w:lineRule="auto"/>
-        <w:ind w:left="1069"/>
-        <w:rPr>
-          <w:rFonts w:eastAsia="Times New Roman"/>
+        <w:numPr>
+          <w:ilvl w:val="0"/>
+          <w:numId w:val="1"/>
+        </w:numPr>
+        <w:jc w:val="center"/>
+        <w:outlineLvl w:val="0"/>
+        <w:rPr>
           <w:b/>
-          <w:color w:val="000000"/>
+          <w:sz w:val="36"/>
+          <w:lang w:val="en-GB"/>
+        </w:rPr>
+      </w:pPr>
+      <w:r>
+        <w:rPr>
+          <w:b/>
+          <w:sz w:val="32"/>
+          <w:lang w:val="en-GB"/>
+        </w:rPr>
+        <w:t>Summary and Reflections</w:t>
+      </w:r>
+    </w:p>
+    <w:p>
+      <w:pPr>
+        <w:pStyle w:val="ListParagraph"/>
+        <w:ind w:left="495"/>
+        <w:outlineLvl w:val="0"/>
+        <w:rPr>
+          <w:b/>
           <w:sz w:val="32"/>
           <w:szCs w:val="32"/>
           <w:lang w:val="en-GB"/>
@@ -6652,6 +7541,102 @@
     <w:p>
       <w:pPr>
         <w:pStyle w:val="ListParagraph"/>
+        <w:numPr>
+          <w:ilvl w:val="1"/>
+          <w:numId w:val="1"/>
+        </w:numPr>
+        <w:jc w:val="center"/>
+        <w:outlineLvl w:val="1"/>
+        <w:rPr>
+          <w:sz w:val="28"/>
+          <w:szCs w:val="28"/>
+          <w:lang w:val="en-GB"/>
+        </w:rPr>
+      </w:pPr>
+      <w:r>
+        <w:rPr>
+          <w:sz w:val="28"/>
+          <w:szCs w:val="28"/>
+          <w:lang w:val="en-GB"/>
+        </w:rPr>
+        <w:t>Project Management</w:t>
+      </w:r>
+    </w:p>
+    <w:p>
+      <w:pPr>
+        <w:pStyle w:val="ListParagraph"/>
+        <w:numPr>
+          <w:ilvl w:val="1"/>
+          <w:numId w:val="1"/>
+        </w:numPr>
+        <w:jc w:val="center"/>
+        <w:outlineLvl w:val="1"/>
+        <w:rPr>
+          <w:sz w:val="28"/>
+          <w:szCs w:val="28"/>
+          <w:lang w:val="en-GB"/>
+        </w:rPr>
+      </w:pPr>
+      <w:r>
+        <w:rPr>
+          <w:sz w:val="28"/>
+          <w:szCs w:val="28"/>
+          <w:lang w:val="en-GB"/>
+        </w:rPr>
+        <w:t>Achievements and Contributions</w:t>
+      </w:r>
+    </w:p>
+    <w:p>
+      <w:pPr>
+        <w:pStyle w:val="ListParagraph"/>
+        <w:numPr>
+          <w:ilvl w:val="1"/>
+          <w:numId w:val="1"/>
+        </w:numPr>
+        <w:jc w:val="center"/>
+        <w:outlineLvl w:val="1"/>
+        <w:rPr>
+          <w:sz w:val="28"/>
+          <w:szCs w:val="28"/>
+          <w:lang w:val="en-GB"/>
+        </w:rPr>
+      </w:pPr>
+      <w:r>
+        <w:rPr>
+          <w:sz w:val="28"/>
+          <w:szCs w:val="28"/>
+          <w:lang w:val="en-GB"/>
+        </w:rPr>
+        <w:t>Project Appraisal</w:t>
+      </w:r>
+    </w:p>
+    <w:p>
+      <w:pPr>
+        <w:pStyle w:val="ListParagraph"/>
+        <w:numPr>
+          <w:ilvl w:val="1"/>
+          <w:numId w:val="1"/>
+        </w:numPr>
+        <w:jc w:val="center"/>
+        <w:outlineLvl w:val="1"/>
+        <w:rPr>
+          <w:sz w:val="28"/>
+          <w:szCs w:val="28"/>
+          <w:lang w:val="en-GB"/>
+        </w:rPr>
+      </w:pPr>
+      <w:r>
+        <w:rPr>
+          <w:sz w:val="28"/>
+          <w:szCs w:val="28"/>
+          <w:lang w:val="en-GB"/>
+        </w:rPr>
+        <w:t>Future Considerations</w:t>
+      </w:r>
+    </w:p>
+    <w:p>
+      <w:pPr>
+        <w:pStyle w:val="ListParagraph"/>
         <w:spacing w:line="240" w:lineRule="auto"/>
         <w:ind w:left="1069"/>
         <w:rPr>
@@ -6726,6 +7711,36 @@
     </w:p>
     <w:p>
       <w:pPr>
+        <w:pStyle w:val="ListParagraph"/>
+        <w:spacing w:line="240" w:lineRule="auto"/>
+        <w:ind w:left="1069"/>
+        <w:rPr>
+          <w:rFonts w:eastAsia="Times New Roman"/>
+          <w:b/>
+          <w:color w:val="000000"/>
+          <w:sz w:val="32"/>
+          <w:szCs w:val="32"/>
+          <w:lang w:val="en-GB"/>
+        </w:rPr>
+      </w:pPr>
+    </w:p>
+    <w:p>
+      <w:pPr>
+        <w:pStyle w:val="ListParagraph"/>
+        <w:spacing w:line="240" w:lineRule="auto"/>
+        <w:ind w:left="1069"/>
+        <w:rPr>
+          <w:rFonts w:eastAsia="Times New Roman"/>
+          <w:b/>
+          <w:color w:val="000000"/>
+          <w:sz w:val="32"/>
+          <w:szCs w:val="32"/>
+          <w:lang w:val="en-GB"/>
+        </w:rPr>
+      </w:pPr>
+    </w:p>
+    <w:p>
+      <w:pPr>
         <w:pStyle w:val="Heading1"/>
         <w:rPr>
           <w:rFonts w:eastAsia="Arial" w:cs="Times New Roman"/>
@@ -6737,26 +7752,26 @@
         <w:rPr>
           <w:rFonts w:eastAsia="Arial"/>
         </w:rPr>
+        <w:lastRenderedPageBreak/>
         <w:t>References</w:t>
       </w:r>
       <w:bookmarkEnd w:id="16"/>
     </w:p>
     <w:sdt>
       <w:sdtPr>
+        <w:rPr>
+          <w:rFonts w:asciiTheme="minorHAnsi" w:eastAsia="Arial" w:hAnsiTheme="minorHAnsi" w:cs="Arial"/>
+          <w:color w:val="auto"/>
+          <w:sz w:val="24"/>
+          <w:szCs w:val="22"/>
+        </w:rPr>
         <w:id w:val="-658693134"/>
         <w:docPartObj>
           <w:docPartGallery w:val="Bibliographies"/>
           <w:docPartUnique/>
         </w:docPartObj>
       </w:sdtPr>
-      <w:sdtEndPr>
-        <w:rPr>
-          <w:rFonts w:asciiTheme="minorHAnsi" w:eastAsia="Arial" w:hAnsiTheme="minorHAnsi" w:cs="Arial"/>
-          <w:color w:val="auto"/>
-          <w:sz w:val="24"/>
-          <w:szCs w:val="22"/>
-        </w:rPr>
-      </w:sdtEndPr>
+      <w:sdtEndPr/>
       <w:sdtContent>
         <w:p>
           <w:pPr>
@@ -6768,6 +7783,7 @@
             <w:id w:val="111145805"/>
             <w:bibliography/>
           </w:sdtPr>
+          <w:sdtEndPr/>
           <w:sdtContent>
             <w:p>
               <w:pPr>
@@ -8151,39 +9167,12 @@
   </w:num>
   <w:num w:numId="3">
     <w:abstractNumId w:val="2"/>
-    <w:lvlOverride w:ilvl="0"/>
-    <w:lvlOverride w:ilvl="1"/>
-    <w:lvlOverride w:ilvl="2"/>
-    <w:lvlOverride w:ilvl="3"/>
-    <w:lvlOverride w:ilvl="4"/>
-    <w:lvlOverride w:ilvl="5"/>
-    <w:lvlOverride w:ilvl="6"/>
-    <w:lvlOverride w:ilvl="7"/>
-    <w:lvlOverride w:ilvl="8"/>
   </w:num>
   <w:num w:numId="4">
     <w:abstractNumId w:val="0"/>
-    <w:lvlOverride w:ilvl="0"/>
-    <w:lvlOverride w:ilvl="1"/>
-    <w:lvlOverride w:ilvl="2"/>
-    <w:lvlOverride w:ilvl="3"/>
-    <w:lvlOverride w:ilvl="4"/>
-    <w:lvlOverride w:ilvl="5"/>
-    <w:lvlOverride w:ilvl="6"/>
-    <w:lvlOverride w:ilvl="7"/>
-    <w:lvlOverride w:ilvl="8"/>
   </w:num>
   <w:num w:numId="5">
     <w:abstractNumId w:val="5"/>
-    <w:lvlOverride w:ilvl="0"/>
-    <w:lvlOverride w:ilvl="1"/>
-    <w:lvlOverride w:ilvl="2"/>
-    <w:lvlOverride w:ilvl="3"/>
-    <w:lvlOverride w:ilvl="4"/>
-    <w:lvlOverride w:ilvl="5"/>
-    <w:lvlOverride w:ilvl="6"/>
-    <w:lvlOverride w:ilvl="7"/>
-    <w:lvlOverride w:ilvl="8"/>
   </w:num>
   <w:num w:numId="6">
     <w:abstractNumId w:val="3"/>
@@ -9414,7 +10403,7 @@
 </file>
 
 <file path=customXml/itemProps1.xml><?xml version="1.0" encoding="utf-8"?>
-<ds:datastoreItem xmlns:ds="http://schemas.openxmlformats.org/officeDocument/2006/customXml" ds:itemID="{D162EE63-3983-4D5B-9708-CDED705B3A84}">
+<ds:datastoreItem xmlns:ds="http://schemas.openxmlformats.org/officeDocument/2006/customXml" ds:itemID="{6ED84853-A667-4C2D-86FF-9FC80BAA25E0}">
   <ds:schemaRefs>
     <ds:schemaRef ds:uri="http://schemas.openxmlformats.org/officeDocument/2006/bibliography"/>
   </ds:schemaRefs>

--- a/Dissertation Files/PSYMW6_Matthew_Winterbourn_dissertation.docx
+++ b/Dissertation Files/PSYMW6_Matthew_Winterbourn_dissertation.docx
@@ -2203,7 +2203,7 @@
                 <w:noProof/>
                 <w:webHidden/>
               </w:rPr>
-              <w:t>15</w:t>
+              <w:t>16</w:t>
             </w:r>
             <w:r>
               <w:rPr>
@@ -2293,7 +2293,7 @@
                 <w:noProof/>
                 <w:webHidden/>
               </w:rPr>
-              <w:t>15</w:t>
+              <w:t>16</w:t>
             </w:r>
             <w:r>
               <w:rPr>
@@ -2381,7 +2381,7 @@
                 <w:noProof/>
                 <w:webHidden/>
               </w:rPr>
-              <w:t>20</w:t>
+              <w:t>21</w:t>
             </w:r>
             <w:r>
               <w:rPr>
@@ -2561,7 +2561,7 @@
                 <w:noProof/>
                 <w:webHidden/>
               </w:rPr>
-              <w:t>26</w:t>
+              <w:t>28</w:t>
             </w:r>
             <w:r>
               <w:rPr>
@@ -2651,7 +2651,7 @@
                 <w:noProof/>
                 <w:webHidden/>
               </w:rPr>
-              <w:t>26</w:t>
+              <w:t>28</w:t>
             </w:r>
             <w:r>
               <w:rPr>
@@ -2741,7 +2741,7 @@
                 <w:noProof/>
                 <w:webHidden/>
               </w:rPr>
-              <w:t>26</w:t>
+              <w:t>28</w:t>
             </w:r>
             <w:r>
               <w:rPr>
@@ -2831,7 +2831,7 @@
                 <w:noProof/>
                 <w:webHidden/>
               </w:rPr>
-              <w:t>27</w:t>
+              <w:t>29</w:t>
             </w:r>
             <w:r>
               <w:rPr>
@@ -2921,7 +2921,7 @@
                 <w:noProof/>
                 <w:webHidden/>
               </w:rPr>
-              <w:t>29</w:t>
+              <w:t>30</w:t>
             </w:r>
             <w:r>
               <w:rPr>
@@ -3013,7 +3013,7 @@
                 <w:noProof/>
                 <w:webHidden/>
               </w:rPr>
-              <w:t>29</w:t>
+              <w:t>32</w:t>
             </w:r>
             <w:r>
               <w:rPr>
@@ -3103,7 +3103,7 @@
                 <w:noProof/>
                 <w:webHidden/>
               </w:rPr>
-              <w:t>29</w:t>
+              <w:t>32</w:t>
             </w:r>
             <w:r>
               <w:rPr>
@@ -3193,7 +3193,7 @@
                 <w:noProof/>
                 <w:webHidden/>
               </w:rPr>
-              <w:t>31</w:t>
+              <w:t>33</w:t>
             </w:r>
             <w:r>
               <w:rPr>
@@ -3264,7 +3264,7 @@
                 <w:noProof/>
                 <w:webHidden/>
               </w:rPr>
-              <w:t>33</w:t>
+              <w:t>35</w:t>
             </w:r>
             <w:r>
               <w:rPr>
@@ -9827,6 +9827,41 @@
         </w:rPr>
         <w:t xml:space="preserve"> object into a separate thread which will exists as long as the connection is not closed (Fig. 11)</w:t>
       </w:r>
+      <w:r>
+        <w:rPr>
+          <w:lang w:val="en-US"/>
+        </w:rPr>
+        <w:t>. The connection is closed</w:t>
+      </w:r>
+      <w:r>
+        <w:rPr>
+          <w:lang w:val="en-US"/>
+        </w:rPr>
+        <w:t xml:space="preserve"> using another thread running in parallel which waits for user input, and when the user inputs the end server command, ‘exit, into the console the server will </w:t>
+      </w:r>
+      <w:proofErr w:type="spellStart"/>
+      <w:r>
+        <w:rPr>
+          <w:lang w:val="en-US"/>
+        </w:rPr>
+        <w:t>shutdown</w:t>
+      </w:r>
+      <w:proofErr w:type="spellEnd"/>
+      <w:r>
+        <w:rPr>
+          <w:lang w:val="en-US"/>
+        </w:rPr>
+        <w:t xml:space="preserve"> running threads.</w:t>
+      </w:r>
+    </w:p>
+    <w:p>
+      <w:pPr>
+        <w:rPr>
+          <w:lang w:val="en-US"/>
+        </w:rPr>
+      </w:pPr>
+      <w:bookmarkStart w:id="35" w:name="_GoBack"/>
+      <w:bookmarkEnd w:id="35"/>
     </w:p>
     <w:p>
       <w:pPr>
@@ -9935,6 +9970,7 @@
         <w:rPr>
           <w:lang w:val="en-US"/>
         </w:rPr>
+        <w:lastRenderedPageBreak/>
         <w:tab/>
         <w:t xml:space="preserve">The handler thread maintains a copy of the user object throughout the lifetime of the user’s connection in order to reduce the amount of </w:t>
       </w:r>
@@ -9942,14 +9978,7 @@
         <w:rPr>
           <w:lang w:val="en-US"/>
         </w:rPr>
-        <w:t xml:space="preserve">database queries needed to be made as they are much more costly than simply referencing an object for details, which </w:t>
-      </w:r>
-      <w:r>
-        <w:rPr>
-          <w:lang w:val="en-US"/>
-        </w:rPr>
-        <w:lastRenderedPageBreak/>
-        <w:t>means that the only time the database needs to be queried after the initial login is to retrieve new details in the case of the user requesting a profile update.</w:t>
+        <w:t>database queries needed to be made as they are much more costly than simply referencing an object for details, which means that the only time the database needs to be queried after the initial login is to retrieve new details in the case of the user requesting a profile update.</w:t>
       </w:r>
     </w:p>
     <w:p>
@@ -10172,6 +10201,7 @@
         <w:rPr>
           <w:lang w:val="en-US"/>
         </w:rPr>
+        <w:lastRenderedPageBreak/>
         <w:t>Deck</w:t>
       </w:r>
       <w:r>
@@ -10214,7 +10244,6 @@
         <w:rPr>
           <w:lang w:val="en-US"/>
         </w:rPr>
-        <w:lastRenderedPageBreak/>
         <w:t>Hand Evaluator</w:t>
       </w:r>
       <w:r>
@@ -11287,7 +11316,7 @@
           <w:szCs w:val="28"/>
         </w:rPr>
       </w:pPr>
-      <w:bookmarkStart w:id="35" w:name="_Toc5809370"/>
+      <w:bookmarkStart w:id="36" w:name="_Toc5809370"/>
       <w:r>
         <w:rPr>
           <w:sz w:val="28"/>
@@ -11295,7 +11324,7 @@
         </w:rPr>
         <w:t>Mobile Client</w:t>
       </w:r>
-      <w:bookmarkEnd w:id="35"/>
+      <w:bookmarkEnd w:id="36"/>
     </w:p>
     <w:p/>
     <w:p>
@@ -12520,7 +12549,7 @@
           <w:szCs w:val="28"/>
         </w:rPr>
       </w:pPr>
-      <w:bookmarkStart w:id="36" w:name="_Toc5809371"/>
+      <w:bookmarkStart w:id="37" w:name="_Toc5809371"/>
       <w:r>
         <w:rPr>
           <w:sz w:val="28"/>
@@ -12528,7 +12557,7 @@
         </w:rPr>
         <w:t>Database</w:t>
       </w:r>
-      <w:bookmarkEnd w:id="36"/>
+      <w:bookmarkEnd w:id="37"/>
     </w:p>
     <w:p>
       <w:pPr>
@@ -12955,7 +12984,7 @@
           <w:lang w:val="en-GB"/>
         </w:rPr>
       </w:pPr>
-      <w:bookmarkStart w:id="37" w:name="_Toc5809372"/>
+      <w:bookmarkStart w:id="38" w:name="_Toc5809372"/>
       <w:r>
         <w:rPr>
           <w:b/>
@@ -12964,7 +12993,7 @@
         </w:rPr>
         <w:t>Evaluation</w:t>
       </w:r>
-      <w:bookmarkEnd w:id="37"/>
+      <w:bookmarkEnd w:id="38"/>
     </w:p>
     <w:p>
       <w:pPr>
@@ -12994,7 +13023,7 @@
           <w:lang w:val="en-GB"/>
         </w:rPr>
       </w:pPr>
-      <w:bookmarkStart w:id="38" w:name="_Toc5809373"/>
+      <w:bookmarkStart w:id="39" w:name="_Toc5809373"/>
       <w:r>
         <w:rPr>
           <w:sz w:val="28"/>
@@ -13003,7 +13032,7 @@
         </w:rPr>
         <w:t>Testing</w:t>
       </w:r>
-      <w:bookmarkEnd w:id="38"/>
+      <w:bookmarkEnd w:id="39"/>
     </w:p>
     <w:p>
       <w:pPr>
@@ -13144,7 +13173,7 @@
           <w:lang w:val="en-GB"/>
         </w:rPr>
       </w:pPr>
-      <w:bookmarkStart w:id="39" w:name="_Toc5809374"/>
+      <w:bookmarkStart w:id="40" w:name="_Toc5809374"/>
       <w:r>
         <w:rPr>
           <w:sz w:val="28"/>
@@ -13153,7 +13182,7 @@
         </w:rPr>
         <w:t>User Testing</w:t>
       </w:r>
-      <w:bookmarkEnd w:id="39"/>
+      <w:bookmarkEnd w:id="40"/>
     </w:p>
     <w:p>
       <w:pPr>
@@ -13328,7 +13357,7 @@
           <w:lang w:val="en-GB"/>
         </w:rPr>
       </w:pPr>
-      <w:bookmarkStart w:id="40" w:name="_Toc5809375"/>
+      <w:bookmarkStart w:id="41" w:name="_Toc5809375"/>
       <w:r>
         <w:rPr>
           <w:sz w:val="28"/>
@@ -13337,7 +13366,7 @@
         </w:rPr>
         <w:t>Requirements Evaluation</w:t>
       </w:r>
-      <w:bookmarkEnd w:id="40"/>
+      <w:bookmarkEnd w:id="41"/>
     </w:p>
     <w:p>
       <w:pPr>
@@ -13801,7 +13830,7 @@
           <w:lang w:val="en-GB"/>
         </w:rPr>
       </w:pPr>
-      <w:bookmarkStart w:id="41" w:name="_Toc5809376"/>
+      <w:bookmarkStart w:id="42" w:name="_Toc5809376"/>
       <w:r>
         <w:rPr>
           <w:sz w:val="28"/>
@@ -13810,7 +13839,7 @@
         </w:rPr>
         <w:t>Testing Limitations</w:t>
       </w:r>
-      <w:bookmarkEnd w:id="41"/>
+      <w:bookmarkEnd w:id="42"/>
     </w:p>
     <w:p>
       <w:pPr>
@@ -14350,7 +14379,7 @@
           <w:lang w:val="en-GB"/>
         </w:rPr>
       </w:pPr>
-      <w:bookmarkStart w:id="42" w:name="_Toc5809377"/>
+      <w:bookmarkStart w:id="43" w:name="_Toc5809377"/>
       <w:r>
         <w:rPr>
           <w:b/>
@@ -14359,7 +14388,7 @@
         </w:rPr>
         <w:t>Summary and Reflections</w:t>
       </w:r>
-      <w:bookmarkEnd w:id="42"/>
+      <w:bookmarkEnd w:id="43"/>
     </w:p>
     <w:p>
       <w:pPr>
@@ -14389,7 +14418,7 @@
           <w:lang w:val="en-GB"/>
         </w:rPr>
       </w:pPr>
-      <w:bookmarkStart w:id="43" w:name="_Toc5809378"/>
+      <w:bookmarkStart w:id="44" w:name="_Toc5809378"/>
       <w:r>
         <w:rPr>
           <w:sz w:val="28"/>
@@ -14398,7 +14427,7 @@
         </w:rPr>
         <w:t>Project Management</w:t>
       </w:r>
-      <w:bookmarkEnd w:id="43"/>
+      <w:bookmarkEnd w:id="44"/>
     </w:p>
     <w:p>
       <w:pPr>
@@ -14434,13 +14463,7 @@
         <w:rPr>
           <w:lang w:val="en-GB"/>
         </w:rPr>
-        <w:t xml:space="preserve"> Development, by creating tests as appropriate before beginning development on specific features of the project.</w:t>
-      </w:r>
-      <w:r>
-        <w:rPr>
-          <w:lang w:val="en-GB"/>
-        </w:rPr>
-        <w:t xml:space="preserve"> However as noted previously we were not able to fully meet this goal over the course of the project as it became clear that the work required to meet the schedule</w:t>
+        <w:t xml:space="preserve"> Development, by creating tests as appropriate before beginning development on specific features of the project. However as noted previously we were not able to fully meet this goal over the course of the project as it became clear that the work required to meet the schedule</w:t>
       </w:r>
       <w:r>
         <w:rPr>
@@ -14723,19 +14746,7 @@
         <w:rPr>
           <w:lang w:val="en-GB"/>
         </w:rPr>
-        <w:t xml:space="preserve">Fig. </w:t>
-      </w:r>
-      <w:r>
-        <w:rPr>
-          <w:lang w:val="en-GB"/>
-        </w:rPr>
-        <w:t>20</w:t>
-      </w:r>
-      <w:r>
-        <w:rPr>
-          <w:lang w:val="en-GB"/>
-        </w:rPr>
-        <w:t xml:space="preserve"> Original Gantt Chart for project plan, see Appendix A for Task key</w:t>
+        <w:t>Fig. 20 Original Gantt Chart for project plan, see Appendix A for Task key</w:t>
       </w:r>
     </w:p>
     <w:p>
@@ -14838,19 +14849,7 @@
         <w:rPr>
           <w:lang w:val="en-GB"/>
         </w:rPr>
-        <w:t xml:space="preserve">Fig. </w:t>
-      </w:r>
-      <w:r>
-        <w:rPr>
-          <w:lang w:val="en-GB"/>
-        </w:rPr>
-        <w:t>21</w:t>
-      </w:r>
-      <w:r>
-        <w:rPr>
-          <w:lang w:val="en-GB"/>
-        </w:rPr>
-        <w:t xml:space="preserve"> Revised Gantt Chart for project plan</w:t>
+        <w:t>Fig. 21 Revised Gantt Chart for project plan</w:t>
       </w:r>
     </w:p>
     <w:p>
@@ -14880,7 +14879,7 @@
           <w:lang w:val="en-GB"/>
         </w:rPr>
       </w:pPr>
-      <w:bookmarkStart w:id="44" w:name="_Toc5809379"/>
+      <w:bookmarkStart w:id="45" w:name="_Toc5809379"/>
       <w:r>
         <w:rPr>
           <w:sz w:val="28"/>
@@ -14889,7 +14888,7 @@
         </w:rPr>
         <w:t>Project Appraisal</w:t>
       </w:r>
-      <w:bookmarkEnd w:id="44"/>
+      <w:bookmarkEnd w:id="45"/>
     </w:p>
     <w:p>
       <w:pPr>
@@ -15307,9 +15306,7 @@
           <w:rFonts w:eastAsia="Arial"/>
         </w:rPr>
       </w:pPr>
-      <w:bookmarkStart w:id="45" w:name="_Toc530872906"/>
-      <w:bookmarkStart w:id="46" w:name="_GoBack"/>
-      <w:bookmarkEnd w:id="46"/>
+      <w:bookmarkStart w:id="46" w:name="_Toc530872906"/>
     </w:p>
     <w:p>
       <w:pPr>
@@ -15326,7 +15323,7 @@
         </w:rPr>
         <w:t>References</w:t>
       </w:r>
-      <w:bookmarkEnd w:id="45"/>
+      <w:bookmarkEnd w:id="46"/>
       <w:bookmarkEnd w:id="47"/>
     </w:p>
     <w:sdt>
@@ -18681,139 +18678,6 @@
       <w:ind w:left="240"/>
     </w:pPr>
   </w:style>
-  <w:style w:type="paragraph" w:styleId="TOC3">
-    <w:name w:val="toc 3"/>
-    <w:basedOn w:val="Normal"/>
-    <w:next w:val="Normal"/>
-    <w:autoRedefine/>
-    <w:uiPriority w:val="39"/>
-    <w:unhideWhenUsed/>
-    <w:rsid w:val="00F209B6"/>
-    <w:pPr>
-      <w:spacing w:after="100" w:line="259" w:lineRule="auto"/>
-      <w:ind w:left="440"/>
-      <w:contextualSpacing w:val="0"/>
-    </w:pPr>
-    <w:rPr>
-      <w:rFonts w:eastAsiaTheme="minorEastAsia" w:cstheme="minorBidi"/>
-      <w:sz w:val="22"/>
-      <w:lang w:val="en-GB"/>
-    </w:rPr>
-  </w:style>
-  <w:style w:type="paragraph" w:styleId="TOC4">
-    <w:name w:val="toc 4"/>
-    <w:basedOn w:val="Normal"/>
-    <w:next w:val="Normal"/>
-    <w:autoRedefine/>
-    <w:uiPriority w:val="39"/>
-    <w:unhideWhenUsed/>
-    <w:rsid w:val="00F209B6"/>
-    <w:pPr>
-      <w:spacing w:after="100" w:line="259" w:lineRule="auto"/>
-      <w:ind w:left="660"/>
-      <w:contextualSpacing w:val="0"/>
-    </w:pPr>
-    <w:rPr>
-      <w:rFonts w:eastAsiaTheme="minorEastAsia" w:cstheme="minorBidi"/>
-      <w:sz w:val="22"/>
-      <w:lang w:val="en-GB"/>
-    </w:rPr>
-  </w:style>
-  <w:style w:type="paragraph" w:styleId="TOC5">
-    <w:name w:val="toc 5"/>
-    <w:basedOn w:val="Normal"/>
-    <w:next w:val="Normal"/>
-    <w:autoRedefine/>
-    <w:uiPriority w:val="39"/>
-    <w:unhideWhenUsed/>
-    <w:rsid w:val="00F209B6"/>
-    <w:pPr>
-      <w:spacing w:after="100" w:line="259" w:lineRule="auto"/>
-      <w:ind w:left="880"/>
-      <w:contextualSpacing w:val="0"/>
-    </w:pPr>
-    <w:rPr>
-      <w:rFonts w:eastAsiaTheme="minorEastAsia" w:cstheme="minorBidi"/>
-      <w:sz w:val="22"/>
-      <w:lang w:val="en-GB"/>
-    </w:rPr>
-  </w:style>
-  <w:style w:type="paragraph" w:styleId="TOC6">
-    <w:name w:val="toc 6"/>
-    <w:basedOn w:val="Normal"/>
-    <w:next w:val="Normal"/>
-    <w:autoRedefine/>
-    <w:uiPriority w:val="39"/>
-    <w:unhideWhenUsed/>
-    <w:rsid w:val="00F209B6"/>
-    <w:pPr>
-      <w:spacing w:after="100" w:line="259" w:lineRule="auto"/>
-      <w:ind w:left="1100"/>
-      <w:contextualSpacing w:val="0"/>
-    </w:pPr>
-    <w:rPr>
-      <w:rFonts w:eastAsiaTheme="minorEastAsia" w:cstheme="minorBidi"/>
-      <w:sz w:val="22"/>
-      <w:lang w:val="en-GB"/>
-    </w:rPr>
-  </w:style>
-  <w:style w:type="paragraph" w:styleId="TOC7">
-    <w:name w:val="toc 7"/>
-    <w:basedOn w:val="Normal"/>
-    <w:next w:val="Normal"/>
-    <w:autoRedefine/>
-    <w:uiPriority w:val="39"/>
-    <w:unhideWhenUsed/>
-    <w:rsid w:val="00F209B6"/>
-    <w:pPr>
-      <w:spacing w:after="100" w:line="259" w:lineRule="auto"/>
-      <w:ind w:left="1320"/>
-      <w:contextualSpacing w:val="0"/>
-    </w:pPr>
-    <w:rPr>
-      <w:rFonts w:eastAsiaTheme="minorEastAsia" w:cstheme="minorBidi"/>
-      <w:sz w:val="22"/>
-      <w:lang w:val="en-GB"/>
-    </w:rPr>
-  </w:style>
-  <w:style w:type="paragraph" w:styleId="TOC8">
-    <w:name w:val="toc 8"/>
-    <w:basedOn w:val="Normal"/>
-    <w:next w:val="Normal"/>
-    <w:autoRedefine/>
-    <w:uiPriority w:val="39"/>
-    <w:unhideWhenUsed/>
-    <w:rsid w:val="00F209B6"/>
-    <w:pPr>
-      <w:spacing w:after="100" w:line="259" w:lineRule="auto"/>
-      <w:ind w:left="1540"/>
-      <w:contextualSpacing w:val="0"/>
-    </w:pPr>
-    <w:rPr>
-      <w:rFonts w:eastAsiaTheme="minorEastAsia" w:cstheme="minorBidi"/>
-      <w:sz w:val="22"/>
-      <w:lang w:val="en-GB"/>
-    </w:rPr>
-  </w:style>
-  <w:style w:type="paragraph" w:styleId="TOC9">
-    <w:name w:val="toc 9"/>
-    <w:basedOn w:val="Normal"/>
-    <w:next w:val="Normal"/>
-    <w:autoRedefine/>
-    <w:uiPriority w:val="39"/>
-    <w:unhideWhenUsed/>
-    <w:rsid w:val="00F209B6"/>
-    <w:pPr>
-      <w:spacing w:after="100" w:line="259" w:lineRule="auto"/>
-      <w:ind w:left="1760"/>
-      <w:contextualSpacing w:val="0"/>
-    </w:pPr>
-    <w:rPr>
-      <w:rFonts w:eastAsiaTheme="minorEastAsia" w:cstheme="minorBidi"/>
-      <w:sz w:val="22"/>
-      <w:lang w:val="en-GB"/>
-    </w:rPr>
-  </w:style>
   <w:style w:type="character" w:styleId="Hyperlink">
     <w:name w:val="Hyperlink"/>
     <w:basedOn w:val="DefaultParagraphFont"/>
@@ -18823,18 +18687,6 @@
     <w:rPr>
       <w:color w:val="0563C1" w:themeColor="hyperlink"/>
       <w:u w:val="single"/>
-    </w:rPr>
-  </w:style>
-  <w:style w:type="character" w:styleId="UnresolvedMention">
-    <w:name w:val="Unresolved Mention"/>
-    <w:basedOn w:val="DefaultParagraphFont"/>
-    <w:uiPriority w:val="99"/>
-    <w:semiHidden/>
-    <w:unhideWhenUsed/>
-    <w:rsid w:val="00F209B6"/>
-    <w:rPr>
-      <w:color w:val="605E5C"/>
-      <w:shd w:val="clear" w:color="auto" w:fill="E1DFDD"/>
     </w:rPr>
   </w:style>
 </w:styles>
@@ -19373,7 +19225,7 @@
 </file>
 
 <file path=customXml/itemProps1.xml><?xml version="1.0" encoding="utf-8"?>
-<ds:datastoreItem xmlns:ds="http://schemas.openxmlformats.org/officeDocument/2006/customXml" ds:itemID="{1197F33F-4FCB-461E-94A9-057B369AF352}">
+<ds:datastoreItem xmlns:ds="http://schemas.openxmlformats.org/officeDocument/2006/customXml" ds:itemID="{A7AAF4A1-01FC-4F1D-8226-5B6F798D1FDC}">
   <ds:schemaRefs>
     <ds:schemaRef ds:uri="http://schemas.openxmlformats.org/officeDocument/2006/bibliography"/>
   </ds:schemaRefs>
